--- a/docs/RACI_SAE32.docx
+++ b/docs/RACI_SAE32.docx
@@ -289,8 +289,13 @@
           </w:tcPr>
           <w:p>
             <w:r>
-              <w:t>Conception de la BdD</w:t>
-            </w:r>
+              <w:t xml:space="preserve">Conception de la </w:t>
+            </w:r>
+            <w:proofErr w:type="spellStart"/>
+            <w:r>
+              <w:t>BdD</w:t>
+            </w:r>
+            <w:proofErr w:type="spellEnd"/>
           </w:p>
         </w:tc>
         <w:tc>
@@ -348,7 +353,15 @@
               <w:t>Gestion de projet</w:t>
             </w:r>
             <w:r>
-              <w:t xml:space="preserve"> (Github, RACI, Rapport)</w:t>
+              <w:t xml:space="preserve"> (</w:t>
+            </w:r>
+            <w:proofErr w:type="spellStart"/>
+            <w:r>
+              <w:t>Github</w:t>
+            </w:r>
+            <w:proofErr w:type="spellEnd"/>
+            <w:r>
+              <w:t>, RACI, Rapport)</w:t>
             </w:r>
             <w:r>
               <w:t xml:space="preserve"> </w:t>
@@ -364,20 +377,20 @@
               <w:cnfStyle w:val="000000100000" w:firstRow="0" w:lastRow="0" w:firstColumn="0" w:lastColumn="0" w:oddVBand="0" w:evenVBand="0" w:oddHBand="1" w:evenHBand="0" w:firstRowFirstColumn="0" w:firstRowLastColumn="0" w:lastRowFirstColumn="0" w:lastRowLastColumn="0"/>
             </w:pPr>
             <w:r>
+              <w:t>R</w:t>
+            </w:r>
+          </w:p>
+        </w:tc>
+        <w:tc>
+          <w:tcPr>
+            <w:tcW w:w="1820" w:type="dxa"/>
+          </w:tcPr>
+          <w:p>
+            <w:pPr>
+              <w:cnfStyle w:val="000000100000" w:firstRow="0" w:lastRow="0" w:firstColumn="0" w:lastColumn="0" w:oddVBand="0" w:evenVBand="0" w:oddHBand="1" w:evenHBand="0" w:firstRowFirstColumn="0" w:firstRowLastColumn="0" w:lastRowFirstColumn="0" w:lastRowLastColumn="0"/>
+            </w:pPr>
+            <w:r>
               <w:t>I</w:t>
-            </w:r>
-          </w:p>
-        </w:tc>
-        <w:tc>
-          <w:tcPr>
-            <w:tcW w:w="1820" w:type="dxa"/>
-          </w:tcPr>
-          <w:p>
-            <w:pPr>
-              <w:cnfStyle w:val="000000100000" w:firstRow="0" w:lastRow="0" w:firstColumn="0" w:lastColumn="0" w:oddVBand="0" w:evenVBand="0" w:oddHBand="1" w:evenHBand="0" w:firstRowFirstColumn="0" w:firstRowLastColumn="0" w:lastRowFirstColumn="0" w:lastRowLastColumn="0"/>
-            </w:pPr>
-            <w:r>
-              <w:t>R</w:t>
             </w:r>
           </w:p>
         </w:tc>
@@ -491,7 +504,23 @@
           <w:sz w:val="18"/>
           <w:szCs w:val="18"/>
         </w:rPr>
-        <w:t>A (Accountable) : Celui qui valide ou prend les décisions finales.</w:t>
+        <w:t>A (</w:t>
+      </w:r>
+      <w:proofErr w:type="spellStart"/>
+      <w:r>
+        <w:rPr>
+          <w:sz w:val="18"/>
+          <w:szCs w:val="18"/>
+        </w:rPr>
+        <w:t>Accountable</w:t>
+      </w:r>
+      <w:proofErr w:type="spellEnd"/>
+      <w:r>
+        <w:rPr>
+          <w:sz w:val="18"/>
+          <w:szCs w:val="18"/>
+        </w:rPr>
+        <w:t>) : Celui qui valide ou prend les décisions finales.</w:t>
       </w:r>
       <w:r>
         <w:rPr>

--- a/docs/RACI_SAE32.docx
+++ b/docs/RACI_SAE32.docx
@@ -29,7 +29,7 @@
     <w:p/>
     <w:tbl>
       <w:tblPr>
-        <w:tblStyle w:val="TableauGrille4-Accentuation1"/>
+        <w:tblStyle w:val="TableauGrille4-Accentuation6"/>
         <w:tblW w:w="7282" w:type="dxa"/>
         <w:tblLook w:val="04A0" w:firstRow="1" w:lastRow="0" w:firstColumn="1" w:lastColumn="0" w:noHBand="0" w:noVBand="1"/>
       </w:tblPr>
@@ -179,7 +179,7 @@
               <w:cnfStyle w:val="000000000000" w:firstRow="0" w:lastRow="0" w:firstColumn="0" w:lastColumn="0" w:oddVBand="0" w:evenVBand="0" w:oddHBand="0" w:evenHBand="0" w:firstRowFirstColumn="0" w:firstRowLastColumn="0" w:lastRowFirstColumn="0" w:lastRowLastColumn="0"/>
             </w:pPr>
             <w:r>
-              <w:t>A</w:t>
+              <w:t>R</w:t>
             </w:r>
           </w:p>
         </w:tc>
@@ -192,7 +192,7 @@
               <w:cnfStyle w:val="000000000000" w:firstRow="0" w:lastRow="0" w:firstColumn="0" w:lastColumn="0" w:oddVBand="0" w:evenVBand="0" w:oddHBand="0" w:evenHBand="0" w:firstRowFirstColumn="0" w:firstRowLastColumn="0" w:lastRowFirstColumn="0" w:lastRowLastColumn="0"/>
             </w:pPr>
             <w:r>
-              <w:t>R</w:t>
+              <w:t>A</w:t>
             </w:r>
           </w:p>
         </w:tc>
@@ -289,13 +289,8 @@
           </w:tcPr>
           <w:p>
             <w:r>
-              <w:t xml:space="preserve">Conception de la </w:t>
-            </w:r>
-            <w:proofErr w:type="spellStart"/>
-            <w:r>
-              <w:t>BdD</w:t>
-            </w:r>
-            <w:proofErr w:type="spellEnd"/>
+              <w:t>Conception de la BdD</w:t>
+            </w:r>
           </w:p>
         </w:tc>
         <w:tc>
@@ -353,15 +348,7 @@
               <w:t>Gestion de projet</w:t>
             </w:r>
             <w:r>
-              <w:t xml:space="preserve"> (</w:t>
-            </w:r>
-            <w:proofErr w:type="spellStart"/>
-            <w:r>
-              <w:t>Github</w:t>
-            </w:r>
-            <w:proofErr w:type="spellEnd"/>
-            <w:r>
-              <w:t>, RACI, Rapport)</w:t>
+              <w:t xml:space="preserve"> (Github, RACI, Rapport)</w:t>
             </w:r>
             <w:r>
               <w:t xml:space="preserve"> </w:t>
@@ -377,7 +364,7 @@
               <w:cnfStyle w:val="000000100000" w:firstRow="0" w:lastRow="0" w:firstColumn="0" w:lastColumn="0" w:oddVBand="0" w:evenVBand="0" w:oddHBand="1" w:evenHBand="0" w:firstRowFirstColumn="0" w:firstRowLastColumn="0" w:lastRowFirstColumn="0" w:lastRowLastColumn="0"/>
             </w:pPr>
             <w:r>
-              <w:t>R</w:t>
+              <w:t>I</w:t>
             </w:r>
           </w:p>
         </w:tc>
@@ -390,7 +377,7 @@
               <w:cnfStyle w:val="000000100000" w:firstRow="0" w:lastRow="0" w:firstColumn="0" w:lastColumn="0" w:oddVBand="0" w:evenVBand="0" w:oddHBand="1" w:evenHBand="0" w:firstRowFirstColumn="0" w:firstRowLastColumn="0" w:lastRowFirstColumn="0" w:lastRowLastColumn="0"/>
             </w:pPr>
             <w:r>
-              <w:t>I</w:t>
+              <w:t>R</w:t>
             </w:r>
           </w:p>
         </w:tc>
@@ -504,23 +491,7 @@
           <w:sz w:val="18"/>
           <w:szCs w:val="18"/>
         </w:rPr>
-        <w:t>A (</w:t>
-      </w:r>
-      <w:proofErr w:type="spellStart"/>
-      <w:r>
-        <w:rPr>
-          <w:sz w:val="18"/>
-          <w:szCs w:val="18"/>
-        </w:rPr>
-        <w:t>Accountable</w:t>
-      </w:r>
-      <w:proofErr w:type="spellEnd"/>
-      <w:r>
-        <w:rPr>
-          <w:sz w:val="18"/>
-          <w:szCs w:val="18"/>
-        </w:rPr>
-        <w:t>) : Celui qui valide ou prend les décisions finales.</w:t>
+        <w:t>A (Accountable) : Celui qui valide ou prend les décisions finales.</w:t>
       </w:r>
       <w:r>
         <w:rPr>
@@ -1555,6 +1526,416 @@
       </w:tcPr>
     </w:tblStylePr>
   </w:style>
+  <w:style w:type="table" w:styleId="TableauGrille4-Accentuation2">
+    <w:name w:val="Grid Table 4 Accent 2"/>
+    <w:basedOn w:val="TableauNormal"/>
+    <w:uiPriority w:val="49"/>
+    <w:rsid w:val="00B9252A"/>
+    <w:pPr>
+      <w:spacing w:after="0" w:line="240" w:lineRule="auto"/>
+    </w:pPr>
+    <w:tblPr>
+      <w:tblStyleRowBandSize w:val="1"/>
+      <w:tblStyleColBandSize w:val="1"/>
+      <w:tblBorders>
+        <w:top w:val="single" w:sz="4" w:space="0" w:color="F4B083" w:themeColor="accent2" w:themeTint="99"/>
+        <w:left w:val="single" w:sz="4" w:space="0" w:color="F4B083" w:themeColor="accent2" w:themeTint="99"/>
+        <w:bottom w:val="single" w:sz="4" w:space="0" w:color="F4B083" w:themeColor="accent2" w:themeTint="99"/>
+        <w:right w:val="single" w:sz="4" w:space="0" w:color="F4B083" w:themeColor="accent2" w:themeTint="99"/>
+        <w:insideH w:val="single" w:sz="4" w:space="0" w:color="F4B083" w:themeColor="accent2" w:themeTint="99"/>
+        <w:insideV w:val="single" w:sz="4" w:space="0" w:color="F4B083" w:themeColor="accent2" w:themeTint="99"/>
+      </w:tblBorders>
+    </w:tblPr>
+    <w:tblStylePr w:type="firstRow">
+      <w:rPr>
+        <w:b/>
+        <w:bCs/>
+        <w:color w:val="FFFFFF" w:themeColor="background1"/>
+      </w:rPr>
+      <w:tblPr/>
+      <w:tcPr>
+        <w:tcBorders>
+          <w:top w:val="single" w:sz="4" w:space="0" w:color="ED7D31" w:themeColor="accent2"/>
+          <w:left w:val="single" w:sz="4" w:space="0" w:color="ED7D31" w:themeColor="accent2"/>
+          <w:bottom w:val="single" w:sz="4" w:space="0" w:color="ED7D31" w:themeColor="accent2"/>
+          <w:right w:val="single" w:sz="4" w:space="0" w:color="ED7D31" w:themeColor="accent2"/>
+          <w:insideH w:val="nil"/>
+          <w:insideV w:val="nil"/>
+        </w:tcBorders>
+        <w:shd w:val="clear" w:color="auto" w:fill="ED7D31" w:themeFill="accent2"/>
+      </w:tcPr>
+    </w:tblStylePr>
+    <w:tblStylePr w:type="lastRow">
+      <w:rPr>
+        <w:b/>
+        <w:bCs/>
+      </w:rPr>
+      <w:tblPr/>
+      <w:tcPr>
+        <w:tcBorders>
+          <w:top w:val="double" w:sz="4" w:space="0" w:color="ED7D31" w:themeColor="accent2"/>
+        </w:tcBorders>
+      </w:tcPr>
+    </w:tblStylePr>
+    <w:tblStylePr w:type="firstCol">
+      <w:rPr>
+        <w:b/>
+        <w:bCs/>
+      </w:rPr>
+    </w:tblStylePr>
+    <w:tblStylePr w:type="lastCol">
+      <w:rPr>
+        <w:b/>
+        <w:bCs/>
+      </w:rPr>
+    </w:tblStylePr>
+    <w:tblStylePr w:type="band1Vert">
+      <w:tblPr/>
+      <w:tcPr>
+        <w:shd w:val="clear" w:color="auto" w:fill="FBE4D5" w:themeFill="accent2" w:themeFillTint="33"/>
+      </w:tcPr>
+    </w:tblStylePr>
+    <w:tblStylePr w:type="band1Horz">
+      <w:tblPr/>
+      <w:tcPr>
+        <w:shd w:val="clear" w:color="auto" w:fill="FBE4D5" w:themeFill="accent2" w:themeFillTint="33"/>
+      </w:tcPr>
+    </w:tblStylePr>
+  </w:style>
+  <w:style w:type="table" w:styleId="TableauGrille4-Accentuation3">
+    <w:name w:val="Grid Table 4 Accent 3"/>
+    <w:basedOn w:val="TableauNormal"/>
+    <w:uiPriority w:val="49"/>
+    <w:rsid w:val="00B9252A"/>
+    <w:pPr>
+      <w:spacing w:after="0" w:line="240" w:lineRule="auto"/>
+    </w:pPr>
+    <w:tblPr>
+      <w:tblStyleRowBandSize w:val="1"/>
+      <w:tblStyleColBandSize w:val="1"/>
+      <w:tblBorders>
+        <w:top w:val="single" w:sz="4" w:space="0" w:color="C9C9C9" w:themeColor="accent3" w:themeTint="99"/>
+        <w:left w:val="single" w:sz="4" w:space="0" w:color="C9C9C9" w:themeColor="accent3" w:themeTint="99"/>
+        <w:bottom w:val="single" w:sz="4" w:space="0" w:color="C9C9C9" w:themeColor="accent3" w:themeTint="99"/>
+        <w:right w:val="single" w:sz="4" w:space="0" w:color="C9C9C9" w:themeColor="accent3" w:themeTint="99"/>
+        <w:insideH w:val="single" w:sz="4" w:space="0" w:color="C9C9C9" w:themeColor="accent3" w:themeTint="99"/>
+        <w:insideV w:val="single" w:sz="4" w:space="0" w:color="C9C9C9" w:themeColor="accent3" w:themeTint="99"/>
+      </w:tblBorders>
+    </w:tblPr>
+    <w:tblStylePr w:type="firstRow">
+      <w:rPr>
+        <w:b/>
+        <w:bCs/>
+        <w:color w:val="FFFFFF" w:themeColor="background1"/>
+      </w:rPr>
+      <w:tblPr/>
+      <w:tcPr>
+        <w:tcBorders>
+          <w:top w:val="single" w:sz="4" w:space="0" w:color="A5A5A5" w:themeColor="accent3"/>
+          <w:left w:val="single" w:sz="4" w:space="0" w:color="A5A5A5" w:themeColor="accent3"/>
+          <w:bottom w:val="single" w:sz="4" w:space="0" w:color="A5A5A5" w:themeColor="accent3"/>
+          <w:right w:val="single" w:sz="4" w:space="0" w:color="A5A5A5" w:themeColor="accent3"/>
+          <w:insideH w:val="nil"/>
+          <w:insideV w:val="nil"/>
+        </w:tcBorders>
+        <w:shd w:val="clear" w:color="auto" w:fill="A5A5A5" w:themeFill="accent3"/>
+      </w:tcPr>
+    </w:tblStylePr>
+    <w:tblStylePr w:type="lastRow">
+      <w:rPr>
+        <w:b/>
+        <w:bCs/>
+      </w:rPr>
+      <w:tblPr/>
+      <w:tcPr>
+        <w:tcBorders>
+          <w:top w:val="double" w:sz="4" w:space="0" w:color="A5A5A5" w:themeColor="accent3"/>
+        </w:tcBorders>
+      </w:tcPr>
+    </w:tblStylePr>
+    <w:tblStylePr w:type="firstCol">
+      <w:rPr>
+        <w:b/>
+        <w:bCs/>
+      </w:rPr>
+    </w:tblStylePr>
+    <w:tblStylePr w:type="lastCol">
+      <w:rPr>
+        <w:b/>
+        <w:bCs/>
+      </w:rPr>
+    </w:tblStylePr>
+    <w:tblStylePr w:type="band1Vert">
+      <w:tblPr/>
+      <w:tcPr>
+        <w:shd w:val="clear" w:color="auto" w:fill="EDEDED" w:themeFill="accent3" w:themeFillTint="33"/>
+      </w:tcPr>
+    </w:tblStylePr>
+    <w:tblStylePr w:type="band1Horz">
+      <w:tblPr/>
+      <w:tcPr>
+        <w:shd w:val="clear" w:color="auto" w:fill="EDEDED" w:themeFill="accent3" w:themeFillTint="33"/>
+      </w:tcPr>
+    </w:tblStylePr>
+  </w:style>
+  <w:style w:type="table" w:styleId="TableauGrille4-Accentuation5">
+    <w:name w:val="Grid Table 4 Accent 5"/>
+    <w:basedOn w:val="TableauNormal"/>
+    <w:uiPriority w:val="49"/>
+    <w:rsid w:val="00B9252A"/>
+    <w:pPr>
+      <w:spacing w:after="0" w:line="240" w:lineRule="auto"/>
+    </w:pPr>
+    <w:tblPr>
+      <w:tblStyleRowBandSize w:val="1"/>
+      <w:tblStyleColBandSize w:val="1"/>
+      <w:tblBorders>
+        <w:top w:val="single" w:sz="4" w:space="0" w:color="9CC2E5" w:themeColor="accent5" w:themeTint="99"/>
+        <w:left w:val="single" w:sz="4" w:space="0" w:color="9CC2E5" w:themeColor="accent5" w:themeTint="99"/>
+        <w:bottom w:val="single" w:sz="4" w:space="0" w:color="9CC2E5" w:themeColor="accent5" w:themeTint="99"/>
+        <w:right w:val="single" w:sz="4" w:space="0" w:color="9CC2E5" w:themeColor="accent5" w:themeTint="99"/>
+        <w:insideH w:val="single" w:sz="4" w:space="0" w:color="9CC2E5" w:themeColor="accent5" w:themeTint="99"/>
+        <w:insideV w:val="single" w:sz="4" w:space="0" w:color="9CC2E5" w:themeColor="accent5" w:themeTint="99"/>
+      </w:tblBorders>
+    </w:tblPr>
+    <w:tblStylePr w:type="firstRow">
+      <w:rPr>
+        <w:b/>
+        <w:bCs/>
+        <w:color w:val="FFFFFF" w:themeColor="background1"/>
+      </w:rPr>
+      <w:tblPr/>
+      <w:tcPr>
+        <w:tcBorders>
+          <w:top w:val="single" w:sz="4" w:space="0" w:color="5B9BD5" w:themeColor="accent5"/>
+          <w:left w:val="single" w:sz="4" w:space="0" w:color="5B9BD5" w:themeColor="accent5"/>
+          <w:bottom w:val="single" w:sz="4" w:space="0" w:color="5B9BD5" w:themeColor="accent5"/>
+          <w:right w:val="single" w:sz="4" w:space="0" w:color="5B9BD5" w:themeColor="accent5"/>
+          <w:insideH w:val="nil"/>
+          <w:insideV w:val="nil"/>
+        </w:tcBorders>
+        <w:shd w:val="clear" w:color="auto" w:fill="5B9BD5" w:themeFill="accent5"/>
+      </w:tcPr>
+    </w:tblStylePr>
+    <w:tblStylePr w:type="lastRow">
+      <w:rPr>
+        <w:b/>
+        <w:bCs/>
+      </w:rPr>
+      <w:tblPr/>
+      <w:tcPr>
+        <w:tcBorders>
+          <w:top w:val="double" w:sz="4" w:space="0" w:color="5B9BD5" w:themeColor="accent5"/>
+        </w:tcBorders>
+      </w:tcPr>
+    </w:tblStylePr>
+    <w:tblStylePr w:type="firstCol">
+      <w:rPr>
+        <w:b/>
+        <w:bCs/>
+      </w:rPr>
+    </w:tblStylePr>
+    <w:tblStylePr w:type="lastCol">
+      <w:rPr>
+        <w:b/>
+        <w:bCs/>
+      </w:rPr>
+    </w:tblStylePr>
+    <w:tblStylePr w:type="band1Vert">
+      <w:tblPr/>
+      <w:tcPr>
+        <w:shd w:val="clear" w:color="auto" w:fill="DEEAF6" w:themeFill="accent5" w:themeFillTint="33"/>
+      </w:tcPr>
+    </w:tblStylePr>
+    <w:tblStylePr w:type="band1Horz">
+      <w:tblPr/>
+      <w:tcPr>
+        <w:shd w:val="clear" w:color="auto" w:fill="DEEAF6" w:themeFill="accent5" w:themeFillTint="33"/>
+      </w:tcPr>
+    </w:tblStylePr>
+  </w:style>
+  <w:style w:type="table" w:styleId="TableauGrille5Fonc-Accentuation6">
+    <w:name w:val="Grid Table 5 Dark Accent 6"/>
+    <w:basedOn w:val="TableauNormal"/>
+    <w:uiPriority w:val="50"/>
+    <w:rsid w:val="00B9252A"/>
+    <w:pPr>
+      <w:spacing w:after="0" w:line="240" w:lineRule="auto"/>
+    </w:pPr>
+    <w:tblPr>
+      <w:tblStyleRowBandSize w:val="1"/>
+      <w:tblStyleColBandSize w:val="1"/>
+      <w:tblBorders>
+        <w:top w:val="single" w:sz="4" w:space="0" w:color="FFFFFF" w:themeColor="background1"/>
+        <w:left w:val="single" w:sz="4" w:space="0" w:color="FFFFFF" w:themeColor="background1"/>
+        <w:bottom w:val="single" w:sz="4" w:space="0" w:color="FFFFFF" w:themeColor="background1"/>
+        <w:right w:val="single" w:sz="4" w:space="0" w:color="FFFFFF" w:themeColor="background1"/>
+        <w:insideH w:val="single" w:sz="4" w:space="0" w:color="FFFFFF" w:themeColor="background1"/>
+        <w:insideV w:val="single" w:sz="4" w:space="0" w:color="FFFFFF" w:themeColor="background1"/>
+      </w:tblBorders>
+    </w:tblPr>
+    <w:tcPr>
+      <w:shd w:val="clear" w:color="auto" w:fill="E2EFD9" w:themeFill="accent6" w:themeFillTint="33"/>
+    </w:tcPr>
+    <w:tblStylePr w:type="firstRow">
+      <w:rPr>
+        <w:b/>
+        <w:bCs/>
+        <w:color w:val="FFFFFF" w:themeColor="background1"/>
+      </w:rPr>
+      <w:tblPr/>
+      <w:tcPr>
+        <w:tcBorders>
+          <w:top w:val="single" w:sz="4" w:space="0" w:color="FFFFFF" w:themeColor="background1"/>
+          <w:left w:val="single" w:sz="4" w:space="0" w:color="FFFFFF" w:themeColor="background1"/>
+          <w:right w:val="single" w:sz="4" w:space="0" w:color="FFFFFF" w:themeColor="background1"/>
+          <w:insideH w:val="nil"/>
+          <w:insideV w:val="nil"/>
+        </w:tcBorders>
+        <w:shd w:val="clear" w:color="auto" w:fill="70AD47" w:themeFill="accent6"/>
+      </w:tcPr>
+    </w:tblStylePr>
+    <w:tblStylePr w:type="lastRow">
+      <w:rPr>
+        <w:b/>
+        <w:bCs/>
+        <w:color w:val="FFFFFF" w:themeColor="background1"/>
+      </w:rPr>
+      <w:tblPr/>
+      <w:tcPr>
+        <w:tcBorders>
+          <w:left w:val="single" w:sz="4" w:space="0" w:color="FFFFFF" w:themeColor="background1"/>
+          <w:bottom w:val="single" w:sz="4" w:space="0" w:color="FFFFFF" w:themeColor="background1"/>
+          <w:right w:val="single" w:sz="4" w:space="0" w:color="FFFFFF" w:themeColor="background1"/>
+          <w:insideH w:val="nil"/>
+          <w:insideV w:val="nil"/>
+        </w:tcBorders>
+        <w:shd w:val="clear" w:color="auto" w:fill="70AD47" w:themeFill="accent6"/>
+      </w:tcPr>
+    </w:tblStylePr>
+    <w:tblStylePr w:type="firstCol">
+      <w:rPr>
+        <w:b/>
+        <w:bCs/>
+        <w:color w:val="FFFFFF" w:themeColor="background1"/>
+      </w:rPr>
+      <w:tblPr/>
+      <w:tcPr>
+        <w:tcBorders>
+          <w:top w:val="single" w:sz="4" w:space="0" w:color="FFFFFF" w:themeColor="background1"/>
+          <w:left w:val="single" w:sz="4" w:space="0" w:color="FFFFFF" w:themeColor="background1"/>
+          <w:bottom w:val="single" w:sz="4" w:space="0" w:color="FFFFFF" w:themeColor="background1"/>
+          <w:insideV w:val="nil"/>
+        </w:tcBorders>
+        <w:shd w:val="clear" w:color="auto" w:fill="70AD47" w:themeFill="accent6"/>
+      </w:tcPr>
+    </w:tblStylePr>
+    <w:tblStylePr w:type="lastCol">
+      <w:rPr>
+        <w:b/>
+        <w:bCs/>
+        <w:color w:val="FFFFFF" w:themeColor="background1"/>
+      </w:rPr>
+      <w:tblPr/>
+      <w:tcPr>
+        <w:tcBorders>
+          <w:top w:val="single" w:sz="4" w:space="0" w:color="FFFFFF" w:themeColor="background1"/>
+          <w:bottom w:val="single" w:sz="4" w:space="0" w:color="FFFFFF" w:themeColor="background1"/>
+          <w:right w:val="single" w:sz="4" w:space="0" w:color="FFFFFF" w:themeColor="background1"/>
+          <w:insideV w:val="nil"/>
+        </w:tcBorders>
+        <w:shd w:val="clear" w:color="auto" w:fill="70AD47" w:themeFill="accent6"/>
+      </w:tcPr>
+    </w:tblStylePr>
+    <w:tblStylePr w:type="band1Vert">
+      <w:tblPr/>
+      <w:tcPr>
+        <w:shd w:val="clear" w:color="auto" w:fill="C5E0B3" w:themeFill="accent6" w:themeFillTint="66"/>
+      </w:tcPr>
+    </w:tblStylePr>
+    <w:tblStylePr w:type="band1Horz">
+      <w:tblPr/>
+      <w:tcPr>
+        <w:shd w:val="clear" w:color="auto" w:fill="C5E0B3" w:themeFill="accent6" w:themeFillTint="66"/>
+      </w:tcPr>
+    </w:tblStylePr>
+  </w:style>
+  <w:style w:type="table" w:styleId="TableauGrille4-Accentuation6">
+    <w:name w:val="Grid Table 4 Accent 6"/>
+    <w:basedOn w:val="TableauNormal"/>
+    <w:uiPriority w:val="49"/>
+    <w:rsid w:val="00B9252A"/>
+    <w:pPr>
+      <w:spacing w:after="0" w:line="240" w:lineRule="auto"/>
+    </w:pPr>
+    <w:tblPr>
+      <w:tblStyleRowBandSize w:val="1"/>
+      <w:tblStyleColBandSize w:val="1"/>
+      <w:tblBorders>
+        <w:top w:val="single" w:sz="4" w:space="0" w:color="A8D08D" w:themeColor="accent6" w:themeTint="99"/>
+        <w:left w:val="single" w:sz="4" w:space="0" w:color="A8D08D" w:themeColor="accent6" w:themeTint="99"/>
+        <w:bottom w:val="single" w:sz="4" w:space="0" w:color="A8D08D" w:themeColor="accent6" w:themeTint="99"/>
+        <w:right w:val="single" w:sz="4" w:space="0" w:color="A8D08D" w:themeColor="accent6" w:themeTint="99"/>
+        <w:insideH w:val="single" w:sz="4" w:space="0" w:color="A8D08D" w:themeColor="accent6" w:themeTint="99"/>
+        <w:insideV w:val="single" w:sz="4" w:space="0" w:color="A8D08D" w:themeColor="accent6" w:themeTint="99"/>
+      </w:tblBorders>
+    </w:tblPr>
+    <w:tblStylePr w:type="firstRow">
+      <w:rPr>
+        <w:b/>
+        <w:bCs/>
+        <w:color w:val="FFFFFF" w:themeColor="background1"/>
+      </w:rPr>
+      <w:tblPr/>
+      <w:tcPr>
+        <w:tcBorders>
+          <w:top w:val="single" w:sz="4" w:space="0" w:color="70AD47" w:themeColor="accent6"/>
+          <w:left w:val="single" w:sz="4" w:space="0" w:color="70AD47" w:themeColor="accent6"/>
+          <w:bottom w:val="single" w:sz="4" w:space="0" w:color="70AD47" w:themeColor="accent6"/>
+          <w:right w:val="single" w:sz="4" w:space="0" w:color="70AD47" w:themeColor="accent6"/>
+          <w:insideH w:val="nil"/>
+          <w:insideV w:val="nil"/>
+        </w:tcBorders>
+        <w:shd w:val="clear" w:color="auto" w:fill="70AD47" w:themeFill="accent6"/>
+      </w:tcPr>
+    </w:tblStylePr>
+    <w:tblStylePr w:type="lastRow">
+      <w:rPr>
+        <w:b/>
+        <w:bCs/>
+      </w:rPr>
+      <w:tblPr/>
+      <w:tcPr>
+        <w:tcBorders>
+          <w:top w:val="double" w:sz="4" w:space="0" w:color="70AD47" w:themeColor="accent6"/>
+        </w:tcBorders>
+      </w:tcPr>
+    </w:tblStylePr>
+    <w:tblStylePr w:type="firstCol">
+      <w:rPr>
+        <w:b/>
+        <w:bCs/>
+      </w:rPr>
+    </w:tblStylePr>
+    <w:tblStylePr w:type="lastCol">
+      <w:rPr>
+        <w:b/>
+        <w:bCs/>
+      </w:rPr>
+    </w:tblStylePr>
+    <w:tblStylePr w:type="band1Vert">
+      <w:tblPr/>
+      <w:tcPr>
+        <w:shd w:val="clear" w:color="auto" w:fill="E2EFD9" w:themeFill="accent6" w:themeFillTint="33"/>
+      </w:tcPr>
+    </w:tblStylePr>
+    <w:tblStylePr w:type="band1Horz">
+      <w:tblPr/>
+      <w:tcPr>
+        <w:shd w:val="clear" w:color="auto" w:fill="E2EFD9" w:themeFill="accent6" w:themeFillTint="33"/>
+      </w:tcPr>
+    </w:tblStylePr>
+  </w:style>
 </w:styles>
 </file>
 
